--- a/acuracy.docx
+++ b/acuracy.docx
@@ -3,21 +3,13 @@
 <w:document xmlns:wpc="http://schemas.microsoft.com/office/word/2010/wordprocessingCanvas" xmlns:cx="http://schemas.microsoft.com/office/drawing/2014/chartex" xmlns:cx1="http://schemas.microsoft.com/office/drawing/2015/9/8/chartex" xmlns:cx2="http://schemas.microsoft.com/office/drawing/2015/10/21/chartex" xmlns:cx3="http://schemas.microsoft.com/office/drawing/2016/5/9/chartex" xmlns:cx4="http://schemas.microsoft.com/office/drawing/2016/5/10/chartex" xmlns:cx5="http://schemas.microsoft.com/office/drawing/2016/5/11/chartex" xmlns:cx6="http://schemas.microsoft.com/office/drawing/2016/5/12/chartex" xmlns:cx7="http://schemas.microsoft.com/office/drawing/2016/5/13/chartex" xmlns:cx8="http://schemas.microsoft.com/office/drawing/2016/5/14/chartex" xmlns:mc="http://schemas.openxmlformats.org/markup-compatibility/2006" xmlns:aink="http://schemas.microsoft.com/office/drawing/2016/ink" xmlns:am3d="http://schemas.microsoft.com/office/drawing/2017/model3d" xmlns:o="urn:schemas-microsoft-com:office:office" xmlns:oel="http://schemas.microsoft.com/office/2019/extlst" xmlns:r="http://schemas.openxmlformats.org/officeDocument/2006/relationships" xmlns:m="http://schemas.openxmlformats.org/officeDocument/2006/math" xmlns:v="urn:schemas-microsoft-com:vml" xmlns:wp14="http://schemas.microsoft.com/office/word/2010/wordprocessingDrawing" xmlns:wp="http://schemas.openxmlformats.org/drawingml/2006/wordprocessingDrawing" xmlns:w10="urn:schemas-microsoft-com:office:word" xmlns:w="http://schemas.openxmlformats.org/wordprocessingml/2006/main" xmlns:w14="http://schemas.microsoft.com/office/word/2010/wordml" xmlns:w15="http://schemas.microsoft.com/office/word/2012/wordml" xmlns:w16cex="http://schemas.microsoft.com/office/word/2018/wordml/cex" xmlns:w16cid="http://schemas.microsoft.com/office/word/2016/wordml/cid" xmlns:w16="http://schemas.microsoft.com/office/word/2018/wordml" xmlns:w16sdtdh="http://schemas.microsoft.com/office/word/2020/wordml/sdtdatahash" xmlns:w16se="http://schemas.microsoft.com/office/word/2015/wordml/symex" xmlns:wpg="http://schemas.microsoft.com/office/word/2010/wordprocessingGroup" xmlns:wpi="http://schemas.microsoft.com/office/word/2010/wordprocessingInk" xmlns:wne="http://schemas.microsoft.com/office/word/2006/wordml" xmlns:wps="http://schemas.microsoft.com/office/word/2010/wordprocessingShape" mc:Ignorable="w14 w15 w16se w16cid w16 w16cex w16sdtdh wp14">
   <w:body>
     <w:p>
-      <w:pPr>
-        <w:rPr>
-          <w:u w:val="single"/>
-        </w:rPr>
-      </w:pPr>
-      <w:r>
-        <w:t xml:space="preserve">Para medir el </w:t>
-      </w:r>
-      <w:proofErr w:type="spellStart"/>
-      <w:r>
-        <w:t>accuracy</w:t>
-      </w:r>
-      <w:proofErr w:type="spellEnd"/>
-      <w:r>
-        <w:t xml:space="preserve"> del modelo se utilizó el coeficiente de R</w:t>
+      <w:r>
+        <w:t>Eduardo Acosta Hernández A01375206</w:t>
+      </w:r>
+    </w:p>
+    <w:p>
+      <w:r>
+        <w:t>Para medir el accuracy del modelo se utilizó el coeficiente de R</w:t>
       </w:r>
       <w:r>
         <w:rPr>
@@ -26,15 +18,212 @@
         <w:t>2</w:t>
       </w:r>
       <w:r>
-        <w:t xml:space="preserve"> el cual varía dependiendo del fragmento del </w:t>
-      </w:r>
-      <w:proofErr w:type="spellStart"/>
-      <w:r>
-        <w:t>dataset</w:t>
-      </w:r>
-      <w:proofErr w:type="spellEnd"/>
-      <w:r>
-        <w:t xml:space="preserve"> que se utiliza, por lo tanto al utilizar variables que cuenten con un nivel alto de correlación, este será más alto</w:t>
+        <w:t xml:space="preserve"> el cual varía dependiendo del fragmento del dataset que se utiliza</w:t>
+      </w:r>
+      <w:r>
+        <w:t xml:space="preserve">, por lo </w:t>
+      </w:r>
+      <w:r>
+        <w:t>tanto,</w:t>
+      </w:r>
+      <w:r>
+        <w:t xml:space="preserve"> se realizaron varias pruebas con diversas variables del dataset, evaluando </w:t>
+      </w:r>
+      <w:r>
+        <w:t>R</w:t>
+      </w:r>
+      <w:r>
+        <w:rPr>
+          <w:vertAlign w:val="superscript"/>
+        </w:rPr>
+        <w:t>2</w:t>
+      </w:r>
+      <w:r>
+        <w:t xml:space="preserve"> con los datos de training y test.</w:t>
+      </w:r>
+    </w:p>
+    <w:p>
+      <w:r>
+        <w:t>Prueba 1</w:t>
+      </w:r>
+    </w:p>
+    <w:p>
+      <w:r>
+        <w:drawing>
+          <wp:inline distT="0" distB="0" distL="0" distR="0" wp14:anchorId="2099B13C" wp14:editId="5053F330">
+            <wp:extent cx="5612130" cy="2513330"/>
+            <wp:effectExtent l="0" t="0" r="7620" b="1270"/>
+            <wp:docPr id="1" name="Imagen 1" descr="Texto&#10;&#10;Descripción generada automáticamente"/>
+            <wp:cNvGraphicFramePr>
+              <a:graphicFrameLocks xmlns:a="http://schemas.openxmlformats.org/drawingml/2006/main" noChangeAspect="1"/>
+            </wp:cNvGraphicFramePr>
+            <a:graphic xmlns:a="http://schemas.openxmlformats.org/drawingml/2006/main">
+              <a:graphicData uri="http://schemas.openxmlformats.org/drawingml/2006/picture">
+                <pic:pic xmlns:pic="http://schemas.openxmlformats.org/drawingml/2006/picture">
+                  <pic:nvPicPr>
+                    <pic:cNvPr id="1" name="Imagen 1" descr="Texto&#10;&#10;Descripción generada automáticamente"/>
+                    <pic:cNvPicPr/>
+                  </pic:nvPicPr>
+                  <pic:blipFill>
+                    <a:blip r:embed="rId4"/>
+                    <a:stretch>
+                      <a:fillRect/>
+                    </a:stretch>
+                  </pic:blipFill>
+                  <pic:spPr>
+                    <a:xfrm>
+                      <a:off x="0" y="0"/>
+                      <a:ext cx="5612130" cy="2513330"/>
+                    </a:xfrm>
+                    <a:prstGeom prst="rect">
+                      <a:avLst/>
+                    </a:prstGeom>
+                  </pic:spPr>
+                </pic:pic>
+              </a:graphicData>
+            </a:graphic>
+          </wp:inline>
+        </w:drawing>
+      </w:r>
+    </w:p>
+    <w:p>
+      <w:r>
+        <w:t>Prueba 2</w:t>
+      </w:r>
+    </w:p>
+    <w:p>
+      <w:r>
+        <w:drawing>
+          <wp:inline distT="0" distB="0" distL="0" distR="0" wp14:anchorId="3538C6F3" wp14:editId="5EAE8D0F">
+            <wp:extent cx="5612130" cy="1972945"/>
+            <wp:effectExtent l="0" t="0" r="7620" b="8255"/>
+            <wp:docPr id="3" name="Imagen 3" descr="Texto&#10;&#10;Descripción generada automáticamente"/>
+            <wp:cNvGraphicFramePr>
+              <a:graphicFrameLocks xmlns:a="http://schemas.openxmlformats.org/drawingml/2006/main" noChangeAspect="1"/>
+            </wp:cNvGraphicFramePr>
+            <a:graphic xmlns:a="http://schemas.openxmlformats.org/drawingml/2006/main">
+              <a:graphicData uri="http://schemas.openxmlformats.org/drawingml/2006/picture">
+                <pic:pic xmlns:pic="http://schemas.openxmlformats.org/drawingml/2006/picture">
+                  <pic:nvPicPr>
+                    <pic:cNvPr id="3" name="Imagen 3" descr="Texto&#10;&#10;Descripción generada automáticamente"/>
+                    <pic:cNvPicPr/>
+                  </pic:nvPicPr>
+                  <pic:blipFill>
+                    <a:blip r:embed="rId5"/>
+                    <a:stretch>
+                      <a:fillRect/>
+                    </a:stretch>
+                  </pic:blipFill>
+                  <pic:spPr>
+                    <a:xfrm>
+                      <a:off x="0" y="0"/>
+                      <a:ext cx="5612130" cy="1972945"/>
+                    </a:xfrm>
+                    <a:prstGeom prst="rect">
+                      <a:avLst/>
+                    </a:prstGeom>
+                  </pic:spPr>
+                </pic:pic>
+              </a:graphicData>
+            </a:graphic>
+          </wp:inline>
+        </w:drawing>
+      </w:r>
+    </w:p>
+    <w:p/>
+    <w:p>
+      <w:r>
+        <w:t>Prueba 3</w:t>
+      </w:r>
+    </w:p>
+    <w:p>
+      <w:r>
+        <w:lastRenderedPageBreak/>
+        <w:drawing>
+          <wp:inline distT="0" distB="0" distL="0" distR="0" wp14:anchorId="0DC5FF57" wp14:editId="70181081">
+            <wp:extent cx="5612130" cy="2436495"/>
+            <wp:effectExtent l="0" t="0" r="7620" b="1905"/>
+            <wp:docPr id="4" name="Imagen 4" descr="Texto&#10;&#10;Descripción generada automáticamente"/>
+            <wp:cNvGraphicFramePr>
+              <a:graphicFrameLocks xmlns:a="http://schemas.openxmlformats.org/drawingml/2006/main" noChangeAspect="1"/>
+            </wp:cNvGraphicFramePr>
+            <a:graphic xmlns:a="http://schemas.openxmlformats.org/drawingml/2006/main">
+              <a:graphicData uri="http://schemas.openxmlformats.org/drawingml/2006/picture">
+                <pic:pic xmlns:pic="http://schemas.openxmlformats.org/drawingml/2006/picture">
+                  <pic:nvPicPr>
+                    <pic:cNvPr id="4" name="Imagen 4" descr="Texto&#10;&#10;Descripción generada automáticamente"/>
+                    <pic:cNvPicPr/>
+                  </pic:nvPicPr>
+                  <pic:blipFill>
+                    <a:blip r:embed="rId6"/>
+                    <a:stretch>
+                      <a:fillRect/>
+                    </a:stretch>
+                  </pic:blipFill>
+                  <pic:spPr>
+                    <a:xfrm>
+                      <a:off x="0" y="0"/>
+                      <a:ext cx="5612130" cy="2436495"/>
+                    </a:xfrm>
+                    <a:prstGeom prst="rect">
+                      <a:avLst/>
+                    </a:prstGeom>
+                  </pic:spPr>
+                </pic:pic>
+              </a:graphicData>
+            </a:graphic>
+          </wp:inline>
+        </w:drawing>
+      </w:r>
+    </w:p>
+    <w:p/>
+    <w:p>
+      <w:pPr>
+        <w:jc w:val="both"/>
+      </w:pPr>
+      <w:r>
+        <w:t>Como podemos observar en todos nuestros casos R</w:t>
+      </w:r>
+      <w:r>
+        <w:rPr>
+          <w:vertAlign w:val="superscript"/>
+        </w:rPr>
+        <w:t>2</w:t>
+      </w:r>
+      <w:r>
+        <w:rPr>
+          <w:vertAlign w:val="superscript"/>
+        </w:rPr>
+        <w:softHyphen/>
+      </w:r>
+      <w:r>
+        <w:t xml:space="preserve"> es mayor en el training y menor en </w:t>
+      </w:r>
+      <w:proofErr w:type="gramStart"/>
+      <w:r>
+        <w:t>el test</w:t>
+      </w:r>
+      <w:proofErr w:type="gramEnd"/>
+      <w:r>
+        <w:t>, lo cual es normal, sin embargo, podemos observar que en nuestra primera prueba con datos fuertemente correlacionados R</w:t>
+      </w:r>
+      <w:r>
+        <w:rPr>
+          <w:vertAlign w:val="superscript"/>
+        </w:rPr>
+        <w:t xml:space="preserve">2 </w:t>
+      </w:r>
+      <w:r>
+        <w:t xml:space="preserve">es mucho mayor que en las pruebas con coeficientes de correlación medios y bajos. Esto nos habla que nuestro modelo es bueno para predecir variables fuertemente correlacionadas y no tan bueno para variables débilmente correlacionadas. Lo anterior lo podemos solventar mediante </w:t>
+      </w:r>
+      <w:r>
+        <w:t xml:space="preserve">técnicas de procesamiento de datos para aumentar la calidad de los datos, por ejemplo: eliminación de </w:t>
+      </w:r>
+      <w:r>
+        <w:t>registros duplicados, valores faltantes, outliers</w:t>
+      </w:r>
+      <w:r>
+        <w:t>, etc. Con las metodologías anteriores podríamos aumentar la correlación entre las variables y obtener mejores aproximaciones con nuestro modelo.</w:t>
       </w:r>
     </w:p>
     <w:sectPr>
